--- a/Docs/Stories/Story 3.7.docx
+++ b/Docs/Stories/Story 3.7.docx
@@ -113,14 +113,7 @@
                 <w:sz w:val="24"/>
                 <w:szCs w:val="24"/>
               </w:rPr>
-              <w:t xml:space="preserve">                                                     Story ID</w:t>
-            </w:r>
-            <w:r>
-              <w:rPr>
-                <w:sz w:val="24"/>
-                <w:szCs w:val="24"/>
-              </w:rPr>
-              <w:t xml:space="preserve"> 3</w:t>
+              <w:t xml:space="preserve">                                                     Story ID 3</w:t>
             </w:r>
             <w:r>
               <w:rPr>
@@ -153,6 +146,16 @@
         </w:tc>
       </w:tr>
       <w:tr>
+        <w:tblPrEx>
+          <w:tblBorders>
+            <w:top w:val="single" w:color="auto" w:sz="4" w:space="0"/>
+            <w:left w:val="single" w:color="auto" w:sz="4" w:space="0"/>
+            <w:bottom w:val="single" w:color="auto" w:sz="4" w:space="0"/>
+            <w:right w:val="single" w:color="auto" w:sz="4" w:space="0"/>
+            <w:insideH w:val="single" w:color="auto" w:sz="4" w:space="0"/>
+            <w:insideV w:val="single" w:color="auto" w:sz="4" w:space="0"/>
+          </w:tblBorders>
+        </w:tblPrEx>
         <w:trPr>
           <w:trHeight w:val="1663" w:hRule="atLeast"/>
         </w:trPr>
@@ -297,30 +300,55 @@
                 <w:sz w:val="24"/>
                 <w:szCs w:val="24"/>
               </w:rPr>
-              <w:t>, medium, low, very low     Iteration number</w:t>
-            </w:r>
-            <w:r>
-              <w:rPr>
-                <w:sz w:val="24"/>
-                <w:szCs w:val="24"/>
-              </w:rPr>
-              <w:t xml:space="preserve"> 3</w:t>
-            </w:r>
-          </w:p>
-          <w:p>
-            <w:pPr>
-              <w:spacing w:after="0" w:line="240" w:lineRule="auto"/>
-              <w:rPr>
-                <w:sz w:val="24"/>
-                <w:szCs w:val="24"/>
-              </w:rPr>
-            </w:pPr>
-            <w:r>
-              <w:rPr>
-                <w:sz w:val="24"/>
-                <w:szCs w:val="24"/>
-              </w:rPr>
-              <w:t>Date started                                                                          Date finished</w:t>
+              <w:t>, medium, low, very low     Iteration number 3</w:t>
+            </w:r>
+          </w:p>
+          <w:p>
+            <w:pPr>
+              <w:spacing w:after="0" w:line="240" w:lineRule="auto"/>
+              <w:rPr>
+                <w:sz w:val="24"/>
+                <w:szCs w:val="24"/>
+              </w:rPr>
+            </w:pPr>
+            <w:r>
+              <w:rPr>
+                <w:sz w:val="24"/>
+                <w:szCs w:val="24"/>
+              </w:rPr>
+              <w:t xml:space="preserve">Date started    </w:t>
+            </w:r>
+            <w:r>
+              <w:rPr>
+                <w:rFonts w:hint="eastAsia"/>
+                <w:sz w:val="24"/>
+                <w:szCs w:val="24"/>
+              </w:rPr>
+              <w:t>2022/4/23</w:t>
+            </w:r>
+            <w:r>
+              <w:rPr>
+                <w:sz w:val="24"/>
+                <w:szCs w:val="24"/>
+              </w:rPr>
+              <w:t xml:space="preserve">                                                   Date finished</w:t>
+            </w:r>
+            <w:r>
+              <w:rPr>
+                <w:sz w:val="24"/>
+                <w:szCs w:val="24"/>
+              </w:rPr>
+              <w:t xml:space="preserve"> </w:t>
+            </w:r>
+            <w:bookmarkStart w:id="0" w:name="_GoBack"/>
+            <w:bookmarkEnd w:id="0"/>
+            <w:r>
+              <w:rPr>
+                <w:rFonts w:hint="eastAsia"/>
+                <w:sz w:val="24"/>
+                <w:szCs w:val="24"/>
+              </w:rPr>
+              <w:t>2022/4/23</w:t>
             </w:r>
           </w:p>
         </w:tc>
@@ -453,8 +481,6 @@
               </w:rPr>
               <w:t>- Verify that when settings changes, preferences changes, too</w:t>
             </w:r>
-            <w:bookmarkStart w:id="0" w:name="_GoBack"/>
-            <w:bookmarkEnd w:id="0"/>
           </w:p>
         </w:tc>
       </w:tr>
@@ -605,7 +631,7 @@
     <w:lsdException w:qFormat="1" w:unhideWhenUsed="0" w:uiPriority="10" w:semiHidden="0" w:name="Title"/>
     <w:lsdException w:uiPriority="99" w:name="Closing"/>
     <w:lsdException w:uiPriority="99" w:name="Signature"/>
-    <w:lsdException w:qFormat="1" w:uiPriority="1" w:name="Default Paragraph Font"/>
+    <w:lsdException w:qFormat="1" w:uiPriority="1" w:semiHidden="0" w:name="Default Paragraph Font"/>
     <w:lsdException w:uiPriority="99" w:name="Body Text"/>
     <w:lsdException w:uiPriority="99" w:name="Body Text Indent"/>
     <w:lsdException w:uiPriority="99" w:name="List Continue"/>
@@ -643,7 +669,7 @@
     <w:lsdException w:uiPriority="99" w:name="HTML Sample"/>
     <w:lsdException w:uiPriority="99" w:name="HTML Typewriter"/>
     <w:lsdException w:uiPriority="99" w:name="HTML Variable"/>
-    <w:lsdException w:qFormat="1" w:uiPriority="99" w:name="Normal Table"/>
+    <w:lsdException w:qFormat="1" w:uiPriority="99" w:semiHidden="0" w:name="Normal Table"/>
     <w:lsdException w:uiPriority="99" w:name="annotation subject"/>
     <w:lsdException w:uiPriority="99" w:name="Table Simple 1"/>
     <w:lsdException w:uiPriority="99" w:name="Table Simple 2"/>
